--- a/UserStories.docx
+++ b/UserStories.docx
@@ -21,7 +21,13 @@
         </w:numPr>
       </w:pPr>
       <w:r>
-        <w:t>As a user, I would like to go to the browser and open Sols Halo-Halo website</w:t>
+        <w:t xml:space="preserve">As a user, I </w:t>
+      </w:r>
+      <w:r>
+        <w:t>want</w:t>
+      </w:r>
+      <w:r>
+        <w:t xml:space="preserve"> to go to the browser and open Sols Halo-Halo website</w:t>
       </w:r>
     </w:p>
     <w:p>
@@ -33,7 +39,13 @@
         </w:numPr>
       </w:pPr>
       <w:r>
-        <w:t>As a user, I would like to know about Sols Halo-Halo and Dessert</w:t>
+        <w:t xml:space="preserve">As a user, I </w:t>
+      </w:r>
+      <w:r>
+        <w:t>want</w:t>
+      </w:r>
+      <w:r>
+        <w:t xml:space="preserve"> to know about Sols Halo-Halo and Dessert</w:t>
       </w:r>
     </w:p>
     <w:p>
@@ -45,7 +57,13 @@
         </w:numPr>
       </w:pPr>
       <w:r>
-        <w:t>As a user, I would like to contact Sols Halo-Halo and Dessert for franchising inquiry or proposal</w:t>
+        <w:t xml:space="preserve">As a user, I </w:t>
+      </w:r>
+      <w:r>
+        <w:t>want</w:t>
+      </w:r>
+      <w:r>
+        <w:t xml:space="preserve"> to contact Sols Halo-Halo and Dessert for franchising inquiry or proposal</w:t>
       </w:r>
     </w:p>
     <w:p>
@@ -57,10 +75,16 @@
         </w:numPr>
       </w:pPr>
       <w:r>
-        <w:t>As a user, I would like to know what’s there new desserts, new branches open and etc.</w:t>
+        <w:t xml:space="preserve">As a user, I </w:t>
+      </w:r>
+      <w:r>
+        <w:t>want</w:t>
       </w:r>
       <w:bookmarkStart w:id="0" w:name="_GoBack"/>
       <w:bookmarkEnd w:id="0"/>
+      <w:r>
+        <w:t xml:space="preserve"> to know what’s there new desserts, new branches open and etc.</w:t>
+      </w:r>
     </w:p>
     <w:sectPr>
       <w:pgSz w:w="12240" w:h="15840"/>
